--- a/2.启动过程/2.9-核心团队说明.docx
+++ b/2.启动过程/2.9-核心团队说明.docx
@@ -143,7 +143,6 @@
         </w:rPr>
         <w:t>：</w:t>
       </w:r>
-      <w:proofErr w:type="gramStart"/>
       <w:r>
         <w:rPr>
           <w:rFonts w:hint="eastAsia"/>
@@ -152,7 +151,16 @@
         </w:rPr>
         <w:t>孙梦涵</w:t>
       </w:r>
-      <w:proofErr w:type="gramEnd"/>
+      <w:r>
+        <w:rPr>
+          <w:rFonts w:hint="eastAsia"/>
+          <w:sz w:val="28"/>
+          <w:szCs w:val="28"/>
+        </w:rPr>
+        <w:t>、李诗凡</w:t>
+      </w:r>
+      <w:bookmarkStart w:id="0" w:name="_GoBack"/>
+      <w:bookmarkEnd w:id="0"/>
       <w:r>
         <w:rPr>
           <w:rFonts w:hint="eastAsia"/>
@@ -245,8 +253,6 @@
         </w:rPr>
         <w:t>。有审美品味，熟练掌握各种界面设计工作，能够关注用户使用特征，成功设计多个互联网网站的界面和交互。</w:t>
       </w:r>
-      <w:bookmarkStart w:id="0" w:name="_GoBack"/>
-      <w:bookmarkEnd w:id="0"/>
     </w:p>
     <w:p>
       <w:pPr>
